--- a/Working/HW5_RechargeMe/hw5_discussion.docx
+++ b/Working/HW5_RechargeMe/hw5_discussion.docx
@@ -17,15 +17,74 @@
       <w:r>
         <w:t>Change the boundary condition heads to make this an unconfined model. You can pick whatever heads you would like but I recommend keeping both of them above zero (</w:t>
       </w:r>
+      <w:proofErr w:type="spellStart"/>
+      <w:proofErr w:type="gramStart"/>
       <w:r>
         <w:rPr>
           <w:i/>
           <w:iCs/>
         </w:rPr>
-        <w:t>Hint:these are the variables H_left and H_right in the starter code</w:t>
-      </w:r>
-      <w:r>
-        <w:t>). Run two simulations with the same head gradient across the model (i.e. H_lef-H_right being the same between your confined and unconfined cases) but where one is confined and the other is unconfined.</w:t>
+        <w:t>Hint:these</w:t>
+      </w:r>
+      <w:proofErr w:type="spellEnd"/>
+      <w:proofErr w:type="gramEnd"/>
+      <w:r>
+        <w:rPr>
+          <w:i/>
+          <w:iCs/>
+        </w:rPr>
+        <w:t xml:space="preserve"> are the variables </w:t>
+      </w:r>
+      <w:proofErr w:type="spellStart"/>
+      <w:r>
+        <w:rPr>
+          <w:i/>
+          <w:iCs/>
+        </w:rPr>
+        <w:t>H_left</w:t>
+      </w:r>
+      <w:proofErr w:type="spellEnd"/>
+      <w:r>
+        <w:rPr>
+          <w:i/>
+          <w:iCs/>
+        </w:rPr>
+        <w:t xml:space="preserve"> and </w:t>
+      </w:r>
+      <w:proofErr w:type="spellStart"/>
+      <w:r>
+        <w:rPr>
+          <w:i/>
+          <w:iCs/>
+        </w:rPr>
+        <w:t>H_right</w:t>
+      </w:r>
+      <w:proofErr w:type="spellEnd"/>
+      <w:r>
+        <w:rPr>
+          <w:i/>
+          <w:iCs/>
+        </w:rPr>
+        <w:t xml:space="preserve"> in the starter code</w:t>
+      </w:r>
+      <w:r>
+        <w:t>). Run two simulations with the same head gradient across the model (</w:t>
+      </w:r>
+      <w:proofErr w:type="gramStart"/>
+      <w:r>
+        <w:t>i.e.</w:t>
+      </w:r>
+      <w:proofErr w:type="gramEnd"/>
+      <w:r>
+        <w:t xml:space="preserve"> </w:t>
+      </w:r>
+      <w:proofErr w:type="spellStart"/>
+      <w:r>
+        <w:t>H_lef-H_right</w:t>
+      </w:r>
+      <w:proofErr w:type="spellEnd"/>
+      <w:r>
+        <w:t xml:space="preserve"> being the same between your confined and unconfined cases) but where one is confined and the other is unconfined.</w:t>
       </w:r>
     </w:p>
     <w:p>
@@ -36,7 +95,15 @@
         </w:numPr>
       </w:pPr>
       <w:r>
-        <w:t>Plot the equipotentials and flow lines for both simulations</w:t>
+        <w:t xml:space="preserve">Plot the </w:t>
+      </w:r>
+      <w:proofErr w:type="spellStart"/>
+      <w:r>
+        <w:t>equipotentials</w:t>
+      </w:r>
+      <w:proofErr w:type="spellEnd"/>
+      <w:r>
+        <w:t xml:space="preserve"> and flow lines for both simulations</w:t>
       </w:r>
     </w:p>
     <w:p>
@@ -83,7 +150,15 @@
         <w:t>l</w:t>
       </w:r>
       <w:r>
-        <w:t xml:space="preserve"> head gradient (H_left-H_right), still keeping it the same between confined and unconfined cases though?</w:t>
+        <w:t xml:space="preserve"> head gradient (</w:t>
+      </w:r>
+      <w:proofErr w:type="spellStart"/>
+      <w:r>
+        <w:t>H_left-H_right</w:t>
+      </w:r>
+      <w:proofErr w:type="spellEnd"/>
+      <w:r>
+        <w:t>), still keeping it the same between confined and unconfined cases though?</w:t>
       </w:r>
     </w:p>
     <w:p>
@@ -319,7 +394,15 @@
         </w:numPr>
       </w:pPr>
       <w:r>
-        <w:t>Finally, use the flux diagram to identify the area within the domain that might be subject to contamination if the recharge water was somehow tainted (you can do this by saving the plot to powerpoint and annotating it there).</w:t>
+        <w:t xml:space="preserve">Finally, use the flux diagram to identify the area within the domain that might be subject to contamination if the recharge water was somehow tainted (you can do this by saving the plot to </w:t>
+      </w:r>
+      <w:proofErr w:type="spellStart"/>
+      <w:r>
+        <w:t>powerpoint</w:t>
+      </w:r>
+      <w:proofErr w:type="spellEnd"/>
+      <w:r>
+        <w:t xml:space="preserve"> and annotating it there).</w:t>
       </w:r>
     </w:p>
     <w:p>
@@ -376,7 +459,23 @@
       </w:pPr>
       <w:r>
         <w:lastRenderedPageBreak/>
-        <w:t>Lastly, start the well located at [10,15] pumping at a rate of 8 m3/day. Using one color, identify the capture zone of the well. Using a second color, show the area that might be contaminated by the irrigated farm fields (see not above you can do your annotations in powerpoint if that is easier. ).</w:t>
+        <w:t xml:space="preserve">Lastly, start the well located at [10,15] pumping at a rate of 8 m3/day. Using one color, identify the capture zone of the well. Using a second color, show the area that might be contaminated by the irrigated farm fields (see not above you can do your annotations in </w:t>
+      </w:r>
+      <w:proofErr w:type="spellStart"/>
+      <w:r>
+        <w:t>powerpoint</w:t>
+      </w:r>
+      <w:proofErr w:type="spellEnd"/>
+      <w:r>
+        <w:t xml:space="preserve"> if that is easier</w:t>
+      </w:r>
+      <w:proofErr w:type="gramStart"/>
+      <w:r>
+        <w:t>. )</w:t>
+      </w:r>
+      <w:proofErr w:type="gramEnd"/>
+      <w:r>
+        <w:t>.</w:t>
       </w:r>
     </w:p>
     <w:p>
@@ -384,6 +483,9 @@
         <w:ind w:left="720"/>
       </w:pPr>
       <w:r>
+        <w:rPr>
+          <w:noProof/>
+        </w:rPr>
         <w:drawing>
           <wp:inline distT="0" distB="0" distL="0" distR="0" wp14:anchorId="44D25338" wp14:editId="55D4AAB8">
             <wp:extent cx="4779818" cy="3710998"/>
@@ -735,7 +837,6 @@
         <w:t>Top active cell: recharge location can move up or down depending on the wet or dry condition of the top cells.</w:t>
       </w:r>
     </w:p>
-    <w:p/>
     <w:sectPr>
       <w:pgSz w:w="12240" w:h="15840"/>
       <w:pgMar w:top="1440" w:right="1440" w:bottom="1440" w:left="1440" w:header="720" w:footer="720" w:gutter="0"/>
